--- a/L1.docx
+++ b/L1.docx
@@ -3,7 +3,27 @@
 <w:document xmlns:wpc="http://schemas.microsoft.com/office/word/2010/wordprocessingCanvas" xmlns:mc="http://schemas.openxmlformats.org/markup-compatibility/2006" xmlns:o="urn:schemas-microsoft-com:office:office" xmlns:r="http://schemas.openxmlformats.org/officeDocument/2006/relationships" xmlns:m="http://schemas.openxmlformats.org/officeDocument/2006/math" xmlns:v="urn:schemas-microsoft-com:vml" xmlns:wp14="http://schemas.microsoft.com/office/word/2010/wordprocessingDrawing" xmlns:wp="http://schemas.openxmlformats.org/drawingml/2006/wordprocessingDrawing" xmlns:w10="urn:schemas-microsoft-com:office:word" xmlns:w="http://schemas.openxmlformats.org/wordprocessingml/2006/main" xmlns:w14="http://schemas.microsoft.com/office/word/2010/wordml" xmlns:w15="http://schemas.microsoft.com/office/word/2012/wordml" xmlns:wpg="http://schemas.microsoft.com/office/word/2010/wordprocessingGroup" xmlns:wpi="http://schemas.microsoft.com/office/word/2010/wordprocessingInk" xmlns:wne="http://schemas.microsoft.com/office/word/2006/wordml" xmlns:wps="http://schemas.microsoft.com/office/word/2010/wordprocessingShape" mc:Ignorable="w14 w15 wp14">
   <w:body>
     <w:p>
-      <w:bookmarkStart w:id="0" w:name="_GoBack"/>
+      <w:pPr>
+        <w:rPr>
+          <w:noProof/>
+          <w:lang w:eastAsia="ru-RU"/>
+        </w:rPr>
+      </w:pPr>
+      <w:r>
+        <w:rPr>
+          <w:noProof/>
+          <w:lang w:eastAsia="ru-RU"/>
+        </w:rPr>
+        <w:t>1</w:t>
+      </w:r>
+    </w:p>
+    <w:p>
+      <w:pPr>
+        <w:rPr>
+          <w:noProof/>
+          <w:lang w:eastAsia="ru-RU"/>
+        </w:rPr>
+      </w:pPr>
       <w:r>
         <w:rPr>
           <w:noProof/>
@@ -11,9 +31,9 @@
         </w:rPr>
         <w:drawing>
           <wp:inline distT="0" distB="0" distL="0" distR="0">
-            <wp:extent cx="5940425" cy="4752340"/>
-            <wp:effectExtent l="0" t="0" r="3175" b="0"/>
-            <wp:docPr id="1" name="Рисунок 1" descr="\\kip.college\dfs\Roaming\Redirection\186919\Pictures\Безымянныйййййййййййййййййййй.png"/>
+            <wp:extent cx="5934075" cy="4752975"/>
+            <wp:effectExtent l="0" t="0" r="9525" b="9525"/>
+            <wp:docPr id="5" name="Рисунок 5" descr="\\kip.college\dfs\Roaming\Redirection\186919\Pictures\Безымянныйййййййййййййййййййй.png"/>
             <wp:cNvGraphicFramePr>
               <a:graphicFrameLocks xmlns:a="http://schemas.openxmlformats.org/drawingml/2006/main" noChangeAspect="1"/>
             </wp:cNvGraphicFramePr>
@@ -21,7 +41,7 @@
               <a:graphicData uri="http://schemas.openxmlformats.org/drawingml/2006/picture">
                 <pic:pic xmlns:pic="http://schemas.openxmlformats.org/drawingml/2006/picture">
                   <pic:nvPicPr>
-                    <pic:cNvPr id="0" name="Picture 1" descr="\\kip.college\dfs\Roaming\Redirection\186919\Pictures\Безымянныйййййййййййййййййййй.png"/>
+                    <pic:cNvPr id="0" name="Picture 3" descr="\\kip.college\dfs\Roaming\Redirection\186919\Pictures\Безымянныйййййййййййййййййййй.png"/>
                     <pic:cNvPicPr>
                       <a:picLocks noChangeAspect="1" noChangeArrowheads="1"/>
                     </pic:cNvPicPr>
@@ -42,7 +62,7 @@
                   <pic:spPr bwMode="auto">
                     <a:xfrm>
                       <a:off x="0" y="0"/>
-                      <a:ext cx="5940425" cy="4752340"/>
+                      <a:ext cx="5934075" cy="4752975"/>
                     </a:xfrm>
                     <a:prstGeom prst="rect">
                       <a:avLst/>
@@ -58,7 +78,29 @@
           </wp:inline>
         </w:drawing>
       </w:r>
-      <w:bookmarkEnd w:id="0"/>
+    </w:p>
+    <w:p>
+      <w:pPr>
+        <w:rPr>
+          <w:noProof/>
+          <w:lang w:eastAsia="ru-RU"/>
+        </w:rPr>
+      </w:pPr>
+      <w:r>
+        <w:rPr>
+          <w:noProof/>
+          <w:lang w:eastAsia="ru-RU"/>
+        </w:rPr>
+        <w:t>2</w:t>
+      </w:r>
+    </w:p>
+    <w:p>
+      <w:pPr>
+        <w:rPr>
+          <w:noProof/>
+          <w:lang w:eastAsia="ru-RU"/>
+        </w:rPr>
+      </w:pPr>
       <w:r>
         <w:rPr>
           <w:noProof/>
@@ -69,7 +111,7 @@
           <wp:inline distT="0" distB="0" distL="0" distR="0">
             <wp:extent cx="5934075" cy="4752975"/>
             <wp:effectExtent l="0" t="0" r="9525" b="9525"/>
-            <wp:docPr id="2" name="Рисунок 2" descr="\\kip.college\dfs\Roaming\Redirection\186919\Pictures\Безымянныйааааа.png"/>
+            <wp:docPr id="6" name="Рисунок 6" descr="\\kip.college\dfs\Roaming\Redirection\186919\Pictures\ррррр.png"/>
             <wp:cNvGraphicFramePr>
               <a:graphicFrameLocks xmlns:a="http://schemas.openxmlformats.org/drawingml/2006/main" noChangeAspect="1"/>
             </wp:cNvGraphicFramePr>
@@ -77,7 +119,7 @@
               <a:graphicData uri="http://schemas.openxmlformats.org/drawingml/2006/picture">
                 <pic:pic xmlns:pic="http://schemas.openxmlformats.org/drawingml/2006/picture">
                   <pic:nvPicPr>
-                    <pic:cNvPr id="0" name="Picture 2" descr="\\kip.college\dfs\Roaming\Redirection\186919\Pictures\Безымянныйааааа.png"/>
+                    <pic:cNvPr id="0" name="Picture 4" descr="\\kip.college\dfs\Roaming\Redirection\186919\Pictures\ррррр.png"/>
                     <pic:cNvPicPr>
                       <a:picLocks noChangeAspect="1" noChangeArrowheads="1"/>
                     </pic:cNvPicPr>
@@ -114,6 +156,86 @@
           </wp:inline>
         </w:drawing>
       </w:r>
+    </w:p>
+    <w:p>
+      <w:pPr>
+        <w:rPr>
+          <w:noProof/>
+          <w:lang w:eastAsia="ru-RU"/>
+        </w:rPr>
+      </w:pPr>
+      <w:r>
+        <w:rPr>
+          <w:noProof/>
+          <w:lang w:eastAsia="ru-RU"/>
+        </w:rPr>
+        <w:t>3</w:t>
+      </w:r>
+    </w:p>
+    <w:p>
+      <w:pPr>
+        <w:rPr>
+          <w:noProof/>
+          <w:lang w:eastAsia="ru-RU"/>
+        </w:rPr>
+      </w:pPr>
+      <w:r>
+        <w:rPr>
+          <w:noProof/>
+          <w:lang w:eastAsia="ru-RU"/>
+        </w:rPr>
+        <w:lastRenderedPageBreak/>
+        <w:drawing>
+          <wp:inline distT="0" distB="0" distL="0" distR="0">
+            <wp:extent cx="5934075" cy="4752975"/>
+            <wp:effectExtent l="0" t="0" r="9525" b="9525"/>
+            <wp:docPr id="7" name="Рисунок 7" descr="\\kip.college\dfs\Roaming\Redirection\186919\Pictures\ооооооо.png"/>
+            <wp:cNvGraphicFramePr>
+              <a:graphicFrameLocks xmlns:a="http://schemas.openxmlformats.org/drawingml/2006/main" noChangeAspect="1"/>
+            </wp:cNvGraphicFramePr>
+            <a:graphic xmlns:a="http://schemas.openxmlformats.org/drawingml/2006/main">
+              <a:graphicData uri="http://schemas.openxmlformats.org/drawingml/2006/picture">
+                <pic:pic xmlns:pic="http://schemas.openxmlformats.org/drawingml/2006/picture">
+                  <pic:nvPicPr>
+                    <pic:cNvPr id="0" name="Picture 5" descr="\\kip.college\dfs\Roaming\Redirection\186919\Pictures\ооооооо.png"/>
+                    <pic:cNvPicPr>
+                      <a:picLocks noChangeAspect="1" noChangeArrowheads="1"/>
+                    </pic:cNvPicPr>
+                  </pic:nvPicPr>
+                  <pic:blipFill>
+                    <a:blip r:embed="rId6">
+                      <a:extLst>
+                        <a:ext uri="{28A0092B-C50C-407E-A947-70E740481C1C}">
+                          <a14:useLocalDpi xmlns:a14="http://schemas.microsoft.com/office/drawing/2010/main" val="0"/>
+                        </a:ext>
+                      </a:extLst>
+                    </a:blip>
+                    <a:srcRect/>
+                    <a:stretch>
+                      <a:fillRect/>
+                    </a:stretch>
+                  </pic:blipFill>
+                  <pic:spPr bwMode="auto">
+                    <a:xfrm>
+                      <a:off x="0" y="0"/>
+                      <a:ext cx="5934075" cy="4752975"/>
+                    </a:xfrm>
+                    <a:prstGeom prst="rect">
+                      <a:avLst/>
+                    </a:prstGeom>
+                    <a:noFill/>
+                    <a:ln>
+                      <a:noFill/>
+                    </a:ln>
+                  </pic:spPr>
+                </pic:pic>
+              </a:graphicData>
+            </a:graphic>
+          </wp:inline>
+        </w:drawing>
+      </w:r>
+      <w:bookmarkStart w:id="0" w:name="_GoBack"/>
+      <w:bookmarkEnd w:id="0"/>
     </w:p>
     <w:sectPr>
       <w:pgSz w:w="11906" w:h="16838"/>

--- a/L1.docx
+++ b/L1.docx
@@ -14,8 +14,48 @@
           <w:noProof/>
           <w:lang w:eastAsia="ru-RU"/>
         </w:rPr>
+        <w:t>3ОИБАС-718 Авдонин Влад Юрьевич</w:t>
+      </w:r>
+    </w:p>
+    <w:p>
+      <w:pPr>
+        <w:rPr>
+          <w:noProof/>
+          <w:lang w:eastAsia="ru-RU"/>
+        </w:rPr>
+      </w:pPr>
+      <w:r>
+        <w:rPr>
+          <w:noProof/>
+          <w:lang w:eastAsia="ru-RU"/>
+        </w:rPr>
+        <w:t>Машинно-ориентированное программирование для решения задач защиты информации</w:t>
+      </w:r>
+    </w:p>
+    <w:p>
+      <w:pPr>
+        <w:rPr>
+          <w:noProof/>
+          <w:lang w:eastAsia="ru-RU"/>
+        </w:rPr>
+      </w:pPr>
+      <w:r>
+        <w:rPr>
+          <w:noProof/>
+          <w:lang w:eastAsia="ru-RU"/>
+        </w:rPr>
         <w:t>1</w:t>
       </w:r>
+      <w:bookmarkStart w:id="0" w:name="_GoBack"/>
+      <w:bookmarkEnd w:id="0"/>
+    </w:p>
+    <w:p>
+      <w:pPr>
+        <w:rPr>
+          <w:noProof/>
+          <w:lang w:eastAsia="ru-RU"/>
+        </w:rPr>
+      </w:pPr>
     </w:p>
     <w:p>
       <w:pPr>
@@ -234,8 +274,6 @@
           </wp:inline>
         </w:drawing>
       </w:r>
-      <w:bookmarkStart w:id="0" w:name="_GoBack"/>
-      <w:bookmarkEnd w:id="0"/>
     </w:p>
     <w:sectPr>
       <w:pgSz w:w="11906" w:h="16838"/>
